--- a/minF.docx
+++ b/minF.docx
@@ -235,16 +235,7 @@
                           <w:szCs w:val="28"/>
                           <w:lang w:val="en-US"/>
                         </w:rPr>
-                        <m:t>≤4</m:t>
-                      </m:r>
-                      <m:r>
-                        <w:rPr>
-                          <w:rFonts w:ascii="Cambria Math" w:eastAsiaTheme="minorEastAsia" w:hAnsi="Cambria Math" w:cs="Consolas"/>
-                          <w:sz w:val="28"/>
-                          <w:szCs w:val="28"/>
-                          <w:lang w:val="en-US"/>
-                        </w:rPr>
-                        <m:t xml:space="preserve"> (1)</m:t>
+                        <m:t>≤4 (1)</m:t>
                       </m:r>
                     </m:e>
                     <m:e>
@@ -290,16 +281,7 @@
                           <w:szCs w:val="28"/>
                           <w:lang w:val="en-US"/>
                         </w:rPr>
-                        <m:t>≤5</m:t>
-                      </m:r>
-                      <m:r>
-                        <w:rPr>
-                          <w:rFonts w:ascii="Cambria Math" w:eastAsiaTheme="minorEastAsia" w:hAnsi="Cambria Math" w:cs="Consolas"/>
-                          <w:sz w:val="28"/>
-                          <w:szCs w:val="28"/>
-                          <w:lang w:val="en-US"/>
-                        </w:rPr>
-                        <m:t xml:space="preserve"> (2)</m:t>
+                        <m:t>≤5 (2)</m:t>
                       </m:r>
                     </m:e>
                   </m:eqArr>
@@ -391,16 +373,7 @@
                       <w:szCs w:val="28"/>
                       <w:lang w:val="en-US"/>
                     </w:rPr>
-                    <m:t>≤8</m:t>
-                  </m:r>
-                  <m:r>
-                    <w:rPr>
-                      <w:rFonts w:ascii="Cambria Math" w:eastAsiaTheme="minorEastAsia" w:hAnsi="Cambria Math" w:cs="Consolas"/>
-                      <w:sz w:val="28"/>
-                      <w:szCs w:val="28"/>
-                      <w:lang w:val="en-US"/>
-                    </w:rPr>
-                    <m:t xml:space="preserve"> (3)</m:t>
+                    <m:t>≤8 (3)</m:t>
                   </m:r>
                   <m:ctrlPr>
                     <w:rPr>
@@ -508,16 +481,7 @@
                       <w:szCs w:val="28"/>
                       <w:lang w:val="en-US"/>
                     </w:rPr>
-                    <m:t>≥-4</m:t>
-                  </m:r>
-                  <m:r>
-                    <w:rPr>
-                      <w:rFonts w:ascii="Cambria Math" w:eastAsia="Cambria Math" w:hAnsi="Cambria Math" w:cs="Cambria Math"/>
-                      <w:sz w:val="28"/>
-                      <w:szCs w:val="28"/>
-                      <w:lang w:val="en-US"/>
-                    </w:rPr>
-                    <m:t xml:space="preserve"> (4)</m:t>
+                    <m:t>≥-4 (4)</m:t>
                   </m:r>
                   <m:ctrlPr>
                     <w:rPr>
@@ -616,16 +580,7 @@
                       <w:szCs w:val="28"/>
                       <w:lang w:val="en-US"/>
                     </w:rPr>
-                    <m:t>≥0</m:t>
-                  </m:r>
-                  <m:r>
-                    <w:rPr>
-                      <w:rFonts w:ascii="Cambria Math" w:eastAsia="Cambria Math" w:hAnsi="Cambria Math" w:cs="Cambria Math"/>
-                      <w:sz w:val="28"/>
-                      <w:szCs w:val="28"/>
-                      <w:lang w:val="en-US"/>
-                    </w:rPr>
-                    <m:t xml:space="preserve"> (5, 6)</m:t>
+                    <m:t>≥0 (5, 6)</m:t>
                   </m:r>
                 </m:e>
               </m:eqArr>
@@ -643,6 +598,7 @@
       <w:r>
         <w:rPr>
           <w:noProof/>
+          <w:lang w:eastAsia="ru-RU"/>
         </w:rPr>
         <mc:AlternateContent>
           <mc:Choice Requires="wps">
@@ -1010,25 +966,24 @@
     <w:p>
       <w:r>
         <w:rPr>
-          <w:rFonts w:eastAsiaTheme="minorEastAsia"/>
           <w:noProof/>
           <w:lang w:eastAsia="ru-RU"/>
         </w:rPr>
         <mc:AlternateContent>
           <mc:Choice Requires="wpg">
             <w:drawing>
-              <wp:anchor distT="0" distB="0" distL="114300" distR="114300" simplePos="0" relativeHeight="251683840" behindDoc="0" locked="0" layoutInCell="1" allowOverlap="1" wp14:anchorId="78759399" wp14:editId="51AC583B">
+              <wp:anchor distT="0" distB="0" distL="114300" distR="114300" simplePos="0" relativeHeight="251688960" behindDoc="0" locked="0" layoutInCell="1" allowOverlap="1">
                 <wp:simplePos x="0" y="0"/>
                 <wp:positionH relativeFrom="column">
-                  <wp:posOffset>-109046</wp:posOffset>
+                  <wp:posOffset>-112682</wp:posOffset>
                 </wp:positionH>
                 <wp:positionV relativeFrom="paragraph">
-                  <wp:posOffset>3318</wp:posOffset>
+                  <wp:posOffset>-1331</wp:posOffset>
                 </wp:positionV>
                 <wp:extent cx="4480560" cy="3050540"/>
                 <wp:effectExtent l="0" t="0" r="0" b="0"/>
                 <wp:wrapNone/>
-                <wp:docPr id="11" name="Группа 11"/>
+                <wp:docPr id="16" name="Группа 16"/>
                 <wp:cNvGraphicFramePr/>
                 <a:graphic xmlns:a="http://schemas.openxmlformats.org/drawingml/2006/main">
                   <a:graphicData uri="http://schemas.microsoft.com/office/word/2010/wordprocessingGroup">
@@ -1039,52 +994,564 @@
                           <a:off x="0" y="0"/>
                           <a:ext cx="4480560" cy="3050540"/>
                           <a:chOff x="0" y="0"/>
-                          <a:chExt cx="4480560" cy="3050771"/>
+                          <a:chExt cx="4480560" cy="3050540"/>
                         </a:xfrm>
                       </wpg:grpSpPr>
-                      <pic:pic xmlns:pic="http://schemas.openxmlformats.org/drawingml/2006/picture">
-                        <pic:nvPicPr>
-                          <pic:cNvPr id="1" name="Рисунок 1" descr="C:\Users\Леонид\Pictures\графичек.png"/>
-                          <pic:cNvPicPr>
-                            <a:picLocks noChangeAspect="1"/>
-                          </pic:cNvPicPr>
-                        </pic:nvPicPr>
-                        <pic:blipFill>
-                          <a:blip r:embed="rId5">
-                            <a:extLst>
-                              <a:ext uri="{28A0092B-C50C-407E-A947-70E740481C1C}">
-                                <a14:useLocalDpi xmlns:a14="http://schemas.microsoft.com/office/drawing/2010/main" val="0"/>
-                              </a:ext>
-                            </a:extLst>
-                          </a:blip>
-                          <a:srcRect/>
-                          <a:stretch>
-                            <a:fillRect/>
-                          </a:stretch>
-                        </pic:blipFill>
-                        <pic:spPr bwMode="auto">
+                      <wpg:grpSp>
+                        <wpg:cNvPr id="11" name="Группа 11"/>
+                        <wpg:cNvGrpSpPr/>
+                        <wpg:grpSpPr>
                           <a:xfrm>
                             <a:off x="0" y="0"/>
-                            <a:ext cx="2701637" cy="2975956"/>
+                            <a:ext cx="4480560" cy="3050540"/>
+                            <a:chOff x="0" y="0"/>
+                            <a:chExt cx="4480560" cy="3050771"/>
                           </a:xfrm>
-                          <a:prstGeom prst="rect">
-                            <a:avLst/>
-                          </a:prstGeom>
-                          <a:noFill/>
-                          <a:ln>
+                        </wpg:grpSpPr>
+                        <pic:pic xmlns:pic="http://schemas.openxmlformats.org/drawingml/2006/picture">
+                          <pic:nvPicPr>
+                            <pic:cNvPr id="1" name="Рисунок 1" descr="C:\Users\Леонид\Pictures\графичек.png"/>
+                            <pic:cNvPicPr>
+                              <a:picLocks noChangeAspect="1"/>
+                            </pic:cNvPicPr>
+                          </pic:nvPicPr>
+                          <pic:blipFill>
+                            <a:blip r:embed="rId5">
+                              <a:extLst>
+                                <a:ext uri="{28A0092B-C50C-407E-A947-70E740481C1C}">
+                                  <a14:useLocalDpi xmlns:a14="http://schemas.microsoft.com/office/drawing/2010/main" val="0"/>
+                                </a:ext>
+                              </a:extLst>
+                            </a:blip>
+                            <a:srcRect/>
+                            <a:stretch>
+                              <a:fillRect/>
+                            </a:stretch>
+                          </pic:blipFill>
+                          <pic:spPr bwMode="auto">
+                            <a:xfrm>
+                              <a:off x="0" y="0"/>
+                              <a:ext cx="2701637" cy="2975956"/>
+                            </a:xfrm>
+                            <a:prstGeom prst="rect">
+                              <a:avLst/>
+                            </a:prstGeom>
                             <a:noFill/>
-                          </a:ln>
-                        </pic:spPr>
-                      </pic:pic>
+                            <a:ln>
+                              <a:noFill/>
+                            </a:ln>
+                          </pic:spPr>
+                        </pic:pic>
+                        <wps:wsp>
+                          <wps:cNvPr id="307" name="Надпись 2"/>
+                          <wps:cNvSpPr txBox="1">
+                            <a:spLocks noChangeArrowheads="1"/>
+                          </wps:cNvSpPr>
+                          <wps:spPr bwMode="auto">
+                            <a:xfrm>
+                              <a:off x="241070" y="99753"/>
+                              <a:ext cx="2576945" cy="2427316"/>
+                            </a:xfrm>
+                            <a:prstGeom prst="rect">
+                              <a:avLst/>
+                            </a:prstGeom>
+                            <a:noFill/>
+                            <a:ln w="9525">
+                              <a:noFill/>
+                              <a:miter lim="800000"/>
+                              <a:headEnd/>
+                              <a:tailEnd/>
+                            </a:ln>
+                          </wps:spPr>
+                          <wps:txbx>
+                            <w:txbxContent>
+                              <w:p>
+                                <w:pPr>
+                                  <w:spacing w:after="0"/>
+                                  <w:rPr>
+                                    <w:sz w:val="26"/>
+                                    <w:szCs w:val="26"/>
+                                  </w:rPr>
+                                </w:pPr>
+                                <w:r>
+                                  <w:rPr>
+                                    <w:sz w:val="26"/>
+                                    <w:szCs w:val="26"/>
+                                  </w:rPr>
+                                  <w:t>9</w:t>
+                                </w:r>
+                              </w:p>
+                              <w:p>
+                                <w:pPr>
+                                  <w:spacing w:after="0"/>
+                                  <w:rPr>
+                                    <w:sz w:val="26"/>
+                                    <w:szCs w:val="26"/>
+                                  </w:rPr>
+                                </w:pPr>
+                                <w:r>
+                                  <w:rPr>
+                                    <w:sz w:val="26"/>
+                                    <w:szCs w:val="26"/>
+                                  </w:rPr>
+                                  <w:t>8</w:t>
+                                </w:r>
+                              </w:p>
+                              <w:p>
+                                <w:pPr>
+                                  <w:spacing w:after="0"/>
+                                  <w:rPr>
+                                    <w:sz w:val="26"/>
+                                    <w:szCs w:val="26"/>
+                                  </w:rPr>
+                                </w:pPr>
+                                <w:r>
+                                  <w:rPr>
+                                    <w:sz w:val="26"/>
+                                    <w:szCs w:val="26"/>
+                                  </w:rPr>
+                                  <w:t>7</w:t>
+                                </w:r>
+                              </w:p>
+                              <w:p>
+                                <w:pPr>
+                                  <w:spacing w:after="0"/>
+                                  <w:rPr>
+                                    <w:sz w:val="26"/>
+                                    <w:szCs w:val="26"/>
+                                  </w:rPr>
+                                </w:pPr>
+                                <w:r>
+                                  <w:rPr>
+                                    <w:sz w:val="26"/>
+                                    <w:szCs w:val="26"/>
+                                  </w:rPr>
+                                  <w:t>6</w:t>
+                                </w:r>
+                              </w:p>
+                              <w:p>
+                                <w:pPr>
+                                  <w:spacing w:after="0"/>
+                                  <w:rPr>
+                                    <w:sz w:val="26"/>
+                                    <w:szCs w:val="26"/>
+                                  </w:rPr>
+                                </w:pPr>
+                                <w:r>
+                                  <w:rPr>
+                                    <w:sz w:val="26"/>
+                                    <w:szCs w:val="26"/>
+                                  </w:rPr>
+                                  <w:t>5</w:t>
+                                </w:r>
+                              </w:p>
+                              <w:p>
+                                <w:pPr>
+                                  <w:spacing w:after="0"/>
+                                  <w:rPr>
+                                    <w:sz w:val="26"/>
+                                    <w:szCs w:val="26"/>
+                                  </w:rPr>
+                                </w:pPr>
+                                <w:r>
+                                  <w:rPr>
+                                    <w:sz w:val="26"/>
+                                    <w:szCs w:val="26"/>
+                                  </w:rPr>
+                                  <w:t>4</w:t>
+                                </w:r>
+                              </w:p>
+                              <w:p>
+                                <w:pPr>
+                                  <w:spacing w:after="0"/>
+                                  <w:rPr>
+                                    <w:sz w:val="26"/>
+                                    <w:szCs w:val="26"/>
+                                  </w:rPr>
+                                </w:pPr>
+                                <w:r>
+                                  <w:rPr>
+                                    <w:sz w:val="26"/>
+                                    <w:szCs w:val="26"/>
+                                  </w:rPr>
+                                  <w:t>3</w:t>
+                                </w:r>
+                              </w:p>
+                              <w:p>
+                                <w:pPr>
+                                  <w:spacing w:after="0"/>
+                                  <w:rPr>
+                                    <w:sz w:val="26"/>
+                                    <w:szCs w:val="26"/>
+                                  </w:rPr>
+                                </w:pPr>
+                                <w:r>
+                                  <w:rPr>
+                                    <w:sz w:val="26"/>
+                                    <w:szCs w:val="26"/>
+                                  </w:rPr>
+                                  <w:t>2</w:t>
+                                </w:r>
+                              </w:p>
+                              <w:p>
+                                <w:pPr>
+                                  <w:spacing w:after="0"/>
+                                  <w:rPr>
+                                    <w:sz w:val="26"/>
+                                    <w:szCs w:val="26"/>
+                                  </w:rPr>
+                                </w:pPr>
+                                <w:r>
+                                  <w:rPr>
+                                    <w:sz w:val="26"/>
+                                    <w:szCs w:val="26"/>
+                                  </w:rPr>
+                                  <w:t>1</w:t>
+                                </w:r>
+                              </w:p>
+                            </w:txbxContent>
+                          </wps:txbx>
+                          <wps:bodyPr rot="0" vert="horz" wrap="square" lIns="91440" tIns="45720" rIns="91440" bIns="45720" anchor="t" anchorCtr="0">
+                            <a:noAutofit/>
+                          </wps:bodyPr>
+                        </wps:wsp>
+                        <wps:wsp>
+                          <wps:cNvPr id="2" name="Прямая соединительная линия 2"/>
+                          <wps:cNvCnPr/>
+                          <wps:spPr>
+                            <a:xfrm>
+                              <a:off x="182880" y="2061556"/>
+                              <a:ext cx="3091815" cy="0"/>
+                            </a:xfrm>
+                            <a:prstGeom prst="line">
+                              <a:avLst/>
+                            </a:prstGeom>
+                          </wps:spPr>
+                          <wps:style>
+                            <a:lnRef idx="2">
+                              <a:schemeClr val="accent1"/>
+                            </a:lnRef>
+                            <a:fillRef idx="0">
+                              <a:schemeClr val="accent1"/>
+                            </a:fillRef>
+                            <a:effectRef idx="1">
+                              <a:schemeClr val="accent1"/>
+                            </a:effectRef>
+                            <a:fontRef idx="minor">
+                              <a:schemeClr val="tx1"/>
+                            </a:fontRef>
+                          </wps:style>
+                          <wps:bodyPr/>
+                        </wps:wsp>
+                        <wps:wsp>
+                          <wps:cNvPr id="3" name="Прямая соединительная линия 3"/>
+                          <wps:cNvCnPr/>
+                          <wps:spPr>
+                            <a:xfrm>
+                              <a:off x="108066" y="1604356"/>
+                              <a:ext cx="3091815" cy="0"/>
+                            </a:xfrm>
+                            <a:prstGeom prst="line">
+                              <a:avLst/>
+                            </a:prstGeom>
+                          </wps:spPr>
+                          <wps:style>
+                            <a:lnRef idx="2">
+                              <a:schemeClr val="accent1"/>
+                            </a:lnRef>
+                            <a:fillRef idx="0">
+                              <a:schemeClr val="accent1"/>
+                            </a:fillRef>
+                            <a:effectRef idx="1">
+                              <a:schemeClr val="accent1"/>
+                            </a:effectRef>
+                            <a:fontRef idx="minor">
+                              <a:schemeClr val="tx1"/>
+                            </a:fontRef>
+                          </wps:style>
+                          <wps:bodyPr/>
+                        </wps:wsp>
+                        <wps:wsp>
+                          <wps:cNvPr id="4" name="Надпись 2"/>
+                          <wps:cNvSpPr txBox="1">
+                            <a:spLocks noChangeArrowheads="1"/>
+                          </wps:cNvSpPr>
+                          <wps:spPr bwMode="auto">
+                            <a:xfrm>
+                              <a:off x="1321724" y="191193"/>
+                              <a:ext cx="2576946" cy="423949"/>
+                            </a:xfrm>
+                            <a:prstGeom prst="rect">
+                              <a:avLst/>
+                            </a:prstGeom>
+                            <a:noFill/>
+                            <a:ln w="9525">
+                              <a:noFill/>
+                              <a:miter lim="800000"/>
+                              <a:headEnd/>
+                              <a:tailEnd/>
+                            </a:ln>
+                          </wps:spPr>
+                          <wps:txbx>
+                            <w:txbxContent>
+                              <w:p>
+                                <w:r>
+                                  <w:t>1</w:t>
+                                </w:r>
+                              </w:p>
+                            </w:txbxContent>
+                          </wps:txbx>
+                          <wps:bodyPr rot="0" vert="horz" wrap="square" lIns="91440" tIns="45720" rIns="91440" bIns="45720" anchor="t" anchorCtr="0">
+                            <a:spAutoFit/>
+                          </wps:bodyPr>
+                        </wps:wsp>
+                        <wps:wsp>
+                          <wps:cNvPr id="5" name="Надпись 2"/>
+                          <wps:cNvSpPr txBox="1">
+                            <a:spLocks noChangeArrowheads="1"/>
+                          </wps:cNvSpPr>
+                          <wps:spPr bwMode="auto">
+                            <a:xfrm>
+                              <a:off x="1903615" y="897774"/>
+                              <a:ext cx="2576945" cy="423949"/>
+                            </a:xfrm>
+                            <a:prstGeom prst="rect">
+                              <a:avLst/>
+                            </a:prstGeom>
+                            <a:noFill/>
+                            <a:ln w="9525">
+                              <a:noFill/>
+                              <a:miter lim="800000"/>
+                              <a:headEnd/>
+                              <a:tailEnd/>
+                            </a:ln>
+                          </wps:spPr>
+                          <wps:txbx>
+                            <w:txbxContent>
+                              <w:p>
+                                <w:r>
+                                  <w:t>2</w:t>
+                                </w:r>
+                              </w:p>
+                            </w:txbxContent>
+                          </wps:txbx>
+                          <wps:bodyPr rot="0" vert="horz" wrap="square" lIns="91440" tIns="45720" rIns="91440" bIns="45720" anchor="t" anchorCtr="0">
+                            <a:spAutoFit/>
+                          </wps:bodyPr>
+                        </wps:wsp>
+                        <wps:wsp>
+                          <wps:cNvPr id="6" name="Надпись 2"/>
+                          <wps:cNvSpPr txBox="1">
+                            <a:spLocks noChangeArrowheads="1"/>
+                          </wps:cNvSpPr>
+                          <wps:spPr bwMode="auto">
+                            <a:xfrm>
+                              <a:off x="606830" y="357447"/>
+                              <a:ext cx="2576945" cy="423949"/>
+                            </a:xfrm>
+                            <a:prstGeom prst="rect">
+                              <a:avLst/>
+                            </a:prstGeom>
+                            <a:noFill/>
+                            <a:ln w="9525">
+                              <a:noFill/>
+                              <a:miter lim="800000"/>
+                              <a:headEnd/>
+                              <a:tailEnd/>
+                            </a:ln>
+                          </wps:spPr>
+                          <wps:txbx>
+                            <w:txbxContent>
+                              <w:p>
+                                <w:r>
+                                  <w:t>3</w:t>
+                                </w:r>
+                              </w:p>
+                            </w:txbxContent>
+                          </wps:txbx>
+                          <wps:bodyPr rot="0" vert="horz" wrap="square" lIns="91440" tIns="45720" rIns="91440" bIns="45720" anchor="t" anchorCtr="0">
+                            <a:spAutoFit/>
+                          </wps:bodyPr>
+                        </wps:wsp>
+                        <wps:wsp>
+                          <wps:cNvPr id="7" name="Надпись 2"/>
+                          <wps:cNvSpPr txBox="1">
+                            <a:spLocks noChangeArrowheads="1"/>
+                          </wps:cNvSpPr>
+                          <wps:spPr bwMode="auto">
+                            <a:xfrm>
+                              <a:off x="1138844" y="2626822"/>
+                              <a:ext cx="2576946" cy="423949"/>
+                            </a:xfrm>
+                            <a:prstGeom prst="rect">
+                              <a:avLst/>
+                            </a:prstGeom>
+                            <a:noFill/>
+                            <a:ln w="9525">
+                              <a:noFill/>
+                              <a:miter lim="800000"/>
+                              <a:headEnd/>
+                              <a:tailEnd/>
+                            </a:ln>
+                          </wps:spPr>
+                          <wps:txbx>
+                            <w:txbxContent>
+                              <w:p>
+                                <w:r>
+                                  <w:t>4</w:t>
+                                </w:r>
+                              </w:p>
+                            </w:txbxContent>
+                          </wps:txbx>
+                          <wps:bodyPr rot="0" vert="horz" wrap="square" lIns="91440" tIns="45720" rIns="91440" bIns="45720" anchor="t" anchorCtr="0">
+                            <a:spAutoFit/>
+                          </wps:bodyPr>
+                        </wps:wsp>
+                        <wps:wsp>
+                          <wps:cNvPr id="8" name="Надпись 2"/>
+                          <wps:cNvSpPr txBox="1">
+                            <a:spLocks noChangeArrowheads="1"/>
+                          </wps:cNvSpPr>
+                          <wps:spPr bwMode="auto">
+                            <a:xfrm>
+                              <a:off x="1712422" y="1862051"/>
+                              <a:ext cx="2576946" cy="415636"/>
+                            </a:xfrm>
+                            <a:prstGeom prst="rect">
+                              <a:avLst/>
+                            </a:prstGeom>
+                            <a:noFill/>
+                            <a:ln w="9525">
+                              <a:noFill/>
+                              <a:miter lim="800000"/>
+                              <a:headEnd/>
+                              <a:tailEnd/>
+                            </a:ln>
+                          </wps:spPr>
+                          <wps:txbx>
+                            <w:txbxContent>
+                              <w:p>
+                                <m:oMathPara>
+                                  <m:oMath>
+                                    <m:sSub>
+                                      <m:sSubPr>
+                                        <m:ctrlPr>
+                                          <w:rPr>
+                                            <w:rFonts w:ascii="Cambria Math" w:hAnsi="Cambria Math"/>
+                                            <w:i/>
+                                          </w:rPr>
+                                        </m:ctrlPr>
+                                      </m:sSubPr>
+                                      <m:e>
+                                        <m:r>
+                                          <w:rPr>
+                                            <w:rFonts w:ascii="Cambria Math" w:hAnsi="Cambria Math"/>
+                                            <w:lang w:val="en-US"/>
+                                          </w:rPr>
+                                          <m:t>F</m:t>
+                                        </m:r>
+                                      </m:e>
+                                      <m:sub>
+                                        <m:r>
+                                          <w:rPr>
+                                            <w:rFonts w:ascii="Cambria Math" w:hAnsi="Cambria Math"/>
+                                          </w:rPr>
+                                          <m:t>1</m:t>
+                                        </m:r>
+                                      </m:sub>
+                                    </m:sSub>
+                                    <m:r>
+                                      <w:rPr>
+                                        <w:rFonts w:ascii="Cambria Math" w:hAnsi="Cambria Math"/>
+                                      </w:rPr>
+                                      <m:t>=1</m:t>
+                                    </m:r>
+                                  </m:oMath>
+                                </m:oMathPara>
+                              </w:p>
+                            </w:txbxContent>
+                          </wps:txbx>
+                          <wps:bodyPr rot="0" vert="horz" wrap="square" lIns="91440" tIns="45720" rIns="91440" bIns="45720" anchor="t" anchorCtr="0">
+                            <a:spAutoFit/>
+                          </wps:bodyPr>
+                        </wps:wsp>
+                        <wps:wsp>
+                          <wps:cNvPr id="9" name="Надпись 2"/>
+                          <wps:cNvSpPr txBox="1">
+                            <a:spLocks noChangeArrowheads="1"/>
+                          </wps:cNvSpPr>
+                          <wps:spPr bwMode="auto">
+                            <a:xfrm>
+                              <a:off x="1654233" y="1305098"/>
+                              <a:ext cx="2576946" cy="415636"/>
+                            </a:xfrm>
+                            <a:prstGeom prst="rect">
+                              <a:avLst/>
+                            </a:prstGeom>
+                            <a:noFill/>
+                            <a:ln w="9525">
+                              <a:noFill/>
+                              <a:miter lim="800000"/>
+                              <a:headEnd/>
+                              <a:tailEnd/>
+                            </a:ln>
+                          </wps:spPr>
+                          <wps:txbx>
+                            <w:txbxContent>
+                              <w:p>
+                                <m:oMathPara>
+                                  <m:oMath>
+                                    <m:sSub>
+                                      <m:sSubPr>
+                                        <m:ctrlPr>
+                                          <w:rPr>
+                                            <w:rFonts w:ascii="Cambria Math" w:hAnsi="Cambria Math"/>
+                                            <w:i/>
+                                          </w:rPr>
+                                        </m:ctrlPr>
+                                      </m:sSubPr>
+                                      <m:e>
+                                        <m:r>
+                                          <w:rPr>
+                                            <w:rFonts w:ascii="Cambria Math" w:hAnsi="Cambria Math"/>
+                                          </w:rPr>
+                                          <m:t>F</m:t>
+                                        </m:r>
+                                      </m:e>
+                                      <m:sub>
+                                        <m:r>
+                                          <w:rPr>
+                                            <w:rFonts w:ascii="Cambria Math" w:hAnsi="Cambria Math"/>
+                                          </w:rPr>
+                                          <m:t>2</m:t>
+                                        </m:r>
+                                      </m:sub>
+                                    </m:sSub>
+                                    <m:r>
+                                      <w:rPr>
+                                        <w:rFonts w:ascii="Cambria Math" w:hAnsi="Cambria Math"/>
+                                      </w:rPr>
+                                      <m:t>=3</m:t>
+                                    </m:r>
+                                  </m:oMath>
+                                </m:oMathPara>
+                              </w:p>
+                            </w:txbxContent>
+                          </wps:txbx>
+                          <wps:bodyPr rot="0" vert="horz" wrap="square" lIns="91440" tIns="45720" rIns="91440" bIns="45720" anchor="t" anchorCtr="0">
+                            <a:spAutoFit/>
+                          </wps:bodyPr>
+                        </wps:wsp>
+                      </wpg:grpSp>
                       <wps:wsp>
-                        <wps:cNvPr id="307" name="Надпись 2"/>
+                        <wps:cNvPr id="15" name="Надпись 2"/>
                         <wps:cNvSpPr txBox="1">
                           <a:spLocks noChangeArrowheads="1"/>
                         </wps:cNvSpPr>
                         <wps:spPr bwMode="auto">
                           <a:xfrm>
-                            <a:off x="241070" y="99753"/>
-                            <a:ext cx="2576945" cy="2427316"/>
+                            <a:off x="1135626" y="811161"/>
+                            <a:ext cx="2595716" cy="457200"/>
                           </a:xfrm>
                           <a:prstGeom prst="rect">
                             <a:avLst/>
@@ -1101,474 +1568,30 @@
                           <w:txbxContent>
                             <w:p>
                               <w:pPr>
-                                <w:spacing w:after="0"/>
                                 <w:rPr>
+                                  <w:b/>
                                   <w:sz w:val="26"/>
                                   <w:szCs w:val="26"/>
                                 </w:rPr>
                               </w:pPr>
                               <w:r>
                                 <w:rPr>
+                                  <w:b/>
                                   <w:sz w:val="26"/>
                                   <w:szCs w:val="26"/>
+                                  <w:lang w:val="en-US"/>
                                 </w:rPr>
-                                <w:t>9</w:t>
+                                <w:t>Opt</w:t>
                               </w:r>
-                            </w:p>
-                            <w:p>
-                              <w:pPr>
-                                <w:spacing w:after="0"/>
+                              <w:r>
                                 <w:rPr>
+                                  <w:b/>
                                   <w:sz w:val="26"/>
                                   <w:szCs w:val="26"/>
+                                  <w:lang w:val="en-US"/>
                                 </w:rPr>
-                              </w:pPr>
-                              <w:r>
-                                <w:rPr>
-                                  <w:sz w:val="26"/>
-                                  <w:szCs w:val="26"/>
-                                </w:rPr>
-                                <w:t>8</w:t>
+                                <w:t>.</w:t>
                               </w:r>
-                            </w:p>
-                            <w:p>
-                              <w:pPr>
-                                <w:spacing w:after="0"/>
-                                <w:rPr>
-                                  <w:sz w:val="26"/>
-                                  <w:szCs w:val="26"/>
-                                </w:rPr>
-                              </w:pPr>
-                              <w:r>
-                                <w:rPr>
-                                  <w:sz w:val="26"/>
-                                  <w:szCs w:val="26"/>
-                                </w:rPr>
-                                <w:t>7</w:t>
-                              </w:r>
-                            </w:p>
-                            <w:p>
-                              <w:pPr>
-                                <w:spacing w:after="0"/>
-                                <w:rPr>
-                                  <w:sz w:val="26"/>
-                                  <w:szCs w:val="26"/>
-                                </w:rPr>
-                              </w:pPr>
-                              <w:r>
-                                <w:rPr>
-                                  <w:sz w:val="26"/>
-                                  <w:szCs w:val="26"/>
-                                </w:rPr>
-                                <w:t>6</w:t>
-                              </w:r>
-                            </w:p>
-                            <w:p>
-                              <w:pPr>
-                                <w:spacing w:after="0"/>
-                                <w:rPr>
-                                  <w:sz w:val="26"/>
-                                  <w:szCs w:val="26"/>
-                                </w:rPr>
-                              </w:pPr>
-                              <w:r>
-                                <w:rPr>
-                                  <w:sz w:val="26"/>
-                                  <w:szCs w:val="26"/>
-                                </w:rPr>
-                                <w:t>5</w:t>
-                              </w:r>
-                            </w:p>
-                            <w:p>
-                              <w:pPr>
-                                <w:spacing w:after="0"/>
-                                <w:rPr>
-                                  <w:sz w:val="26"/>
-                                  <w:szCs w:val="26"/>
-                                </w:rPr>
-                              </w:pPr>
-                              <w:r>
-                                <w:rPr>
-                                  <w:sz w:val="26"/>
-                                  <w:szCs w:val="26"/>
-                                </w:rPr>
-                                <w:t>4</w:t>
-                              </w:r>
-                            </w:p>
-                            <w:p>
-                              <w:pPr>
-                                <w:spacing w:after="0"/>
-                                <w:rPr>
-                                  <w:sz w:val="26"/>
-                                  <w:szCs w:val="26"/>
-                                </w:rPr>
-                              </w:pPr>
-                              <w:r>
-                                <w:rPr>
-                                  <w:sz w:val="26"/>
-                                  <w:szCs w:val="26"/>
-                                </w:rPr>
-                                <w:t>3</w:t>
-                              </w:r>
-                            </w:p>
-                            <w:p>
-                              <w:pPr>
-                                <w:spacing w:after="0"/>
-                                <w:rPr>
-                                  <w:sz w:val="26"/>
-                                  <w:szCs w:val="26"/>
-                                </w:rPr>
-                              </w:pPr>
-                              <w:r>
-                                <w:rPr>
-                                  <w:sz w:val="26"/>
-                                  <w:szCs w:val="26"/>
-                                </w:rPr>
-                                <w:t>2</w:t>
-                              </w:r>
-                            </w:p>
-                            <w:p>
-                              <w:pPr>
-                                <w:spacing w:after="0"/>
-                                <w:rPr>
-                                  <w:sz w:val="26"/>
-                                  <w:szCs w:val="26"/>
-                                </w:rPr>
-                              </w:pPr>
-                              <w:r>
-                                <w:rPr>
-                                  <w:sz w:val="26"/>
-                                  <w:szCs w:val="26"/>
-                                </w:rPr>
-                                <w:t>1</w:t>
-                              </w:r>
-                            </w:p>
-                          </w:txbxContent>
-                        </wps:txbx>
-                        <wps:bodyPr rot="0" vert="horz" wrap="square" lIns="91440" tIns="45720" rIns="91440" bIns="45720" anchor="t" anchorCtr="0">
-                          <a:noAutofit/>
-                        </wps:bodyPr>
-                      </wps:wsp>
-                      <wps:wsp>
-                        <wps:cNvPr id="2" name="Прямая соединительная линия 2"/>
-                        <wps:cNvCnPr/>
-                        <wps:spPr>
-                          <a:xfrm>
-                            <a:off x="182880" y="2061556"/>
-                            <a:ext cx="3091815" cy="0"/>
-                          </a:xfrm>
-                          <a:prstGeom prst="line">
-                            <a:avLst/>
-                          </a:prstGeom>
-                        </wps:spPr>
-                        <wps:style>
-                          <a:lnRef idx="2">
-                            <a:schemeClr val="accent1"/>
-                          </a:lnRef>
-                          <a:fillRef idx="0">
-                            <a:schemeClr val="accent1"/>
-                          </a:fillRef>
-                          <a:effectRef idx="1">
-                            <a:schemeClr val="accent1"/>
-                          </a:effectRef>
-                          <a:fontRef idx="minor">
-                            <a:schemeClr val="tx1"/>
-                          </a:fontRef>
-                        </wps:style>
-                        <wps:bodyPr/>
-                      </wps:wsp>
-                      <wps:wsp>
-                        <wps:cNvPr id="3" name="Прямая соединительная линия 3"/>
-                        <wps:cNvCnPr/>
-                        <wps:spPr>
-                          <a:xfrm>
-                            <a:off x="108066" y="1604356"/>
-                            <a:ext cx="3091815" cy="0"/>
-                          </a:xfrm>
-                          <a:prstGeom prst="line">
-                            <a:avLst/>
-                          </a:prstGeom>
-                        </wps:spPr>
-                        <wps:style>
-                          <a:lnRef idx="2">
-                            <a:schemeClr val="accent1"/>
-                          </a:lnRef>
-                          <a:fillRef idx="0">
-                            <a:schemeClr val="accent1"/>
-                          </a:fillRef>
-                          <a:effectRef idx="1">
-                            <a:schemeClr val="accent1"/>
-                          </a:effectRef>
-                          <a:fontRef idx="minor">
-                            <a:schemeClr val="tx1"/>
-                          </a:fontRef>
-                        </wps:style>
-                        <wps:bodyPr/>
-                      </wps:wsp>
-                      <wps:wsp>
-                        <wps:cNvPr id="4" name="Надпись 2"/>
-                        <wps:cNvSpPr txBox="1">
-                          <a:spLocks noChangeArrowheads="1"/>
-                        </wps:cNvSpPr>
-                        <wps:spPr bwMode="auto">
-                          <a:xfrm>
-                            <a:off x="1321724" y="191193"/>
-                            <a:ext cx="2576946" cy="423949"/>
-                          </a:xfrm>
-                          <a:prstGeom prst="rect">
-                            <a:avLst/>
-                          </a:prstGeom>
-                          <a:noFill/>
-                          <a:ln w="9525">
-                            <a:noFill/>
-                            <a:miter lim="800000"/>
-                            <a:headEnd/>
-                            <a:tailEnd/>
-                          </a:ln>
-                        </wps:spPr>
-                        <wps:txbx>
-                          <w:txbxContent>
-                            <w:p>
-                              <w:r>
-                                <w:t>1</w:t>
-                              </w:r>
-                            </w:p>
-                          </w:txbxContent>
-                        </wps:txbx>
-                        <wps:bodyPr rot="0" vert="horz" wrap="square" lIns="91440" tIns="45720" rIns="91440" bIns="45720" anchor="t" anchorCtr="0">
-                          <a:spAutoFit/>
-                        </wps:bodyPr>
-                      </wps:wsp>
-                      <wps:wsp>
-                        <wps:cNvPr id="5" name="Надпись 2"/>
-                        <wps:cNvSpPr txBox="1">
-                          <a:spLocks noChangeArrowheads="1"/>
-                        </wps:cNvSpPr>
-                        <wps:spPr bwMode="auto">
-                          <a:xfrm>
-                            <a:off x="1903615" y="897774"/>
-                            <a:ext cx="2576945" cy="423949"/>
-                          </a:xfrm>
-                          <a:prstGeom prst="rect">
-                            <a:avLst/>
-                          </a:prstGeom>
-                          <a:noFill/>
-                          <a:ln w="9525">
-                            <a:noFill/>
-                            <a:miter lim="800000"/>
-                            <a:headEnd/>
-                            <a:tailEnd/>
-                          </a:ln>
-                        </wps:spPr>
-                        <wps:txbx>
-                          <w:txbxContent>
-                            <w:p>
-                              <w:r>
-                                <w:t>2</w:t>
-                              </w:r>
-                            </w:p>
-                          </w:txbxContent>
-                        </wps:txbx>
-                        <wps:bodyPr rot="0" vert="horz" wrap="square" lIns="91440" tIns="45720" rIns="91440" bIns="45720" anchor="t" anchorCtr="0">
-                          <a:spAutoFit/>
-                        </wps:bodyPr>
-                      </wps:wsp>
-                      <wps:wsp>
-                        <wps:cNvPr id="6" name="Надпись 2"/>
-                        <wps:cNvSpPr txBox="1">
-                          <a:spLocks noChangeArrowheads="1"/>
-                        </wps:cNvSpPr>
-                        <wps:spPr bwMode="auto">
-                          <a:xfrm>
-                            <a:off x="606830" y="357447"/>
-                            <a:ext cx="2576945" cy="423949"/>
-                          </a:xfrm>
-                          <a:prstGeom prst="rect">
-                            <a:avLst/>
-                          </a:prstGeom>
-                          <a:noFill/>
-                          <a:ln w="9525">
-                            <a:noFill/>
-                            <a:miter lim="800000"/>
-                            <a:headEnd/>
-                            <a:tailEnd/>
-                          </a:ln>
-                        </wps:spPr>
-                        <wps:txbx>
-                          <w:txbxContent>
-                            <w:p>
-                              <w:r>
-                                <w:t>3</w:t>
-                              </w:r>
-                            </w:p>
-                          </w:txbxContent>
-                        </wps:txbx>
-                        <wps:bodyPr rot="0" vert="horz" wrap="square" lIns="91440" tIns="45720" rIns="91440" bIns="45720" anchor="t" anchorCtr="0">
-                          <a:spAutoFit/>
-                        </wps:bodyPr>
-                      </wps:wsp>
-                      <wps:wsp>
-                        <wps:cNvPr id="7" name="Надпись 2"/>
-                        <wps:cNvSpPr txBox="1">
-                          <a:spLocks noChangeArrowheads="1"/>
-                        </wps:cNvSpPr>
-                        <wps:spPr bwMode="auto">
-                          <a:xfrm>
-                            <a:off x="1138844" y="2626822"/>
-                            <a:ext cx="2576946" cy="423949"/>
-                          </a:xfrm>
-                          <a:prstGeom prst="rect">
-                            <a:avLst/>
-                          </a:prstGeom>
-                          <a:noFill/>
-                          <a:ln w="9525">
-                            <a:noFill/>
-                            <a:miter lim="800000"/>
-                            <a:headEnd/>
-                            <a:tailEnd/>
-                          </a:ln>
-                        </wps:spPr>
-                        <wps:txbx>
-                          <w:txbxContent>
-                            <w:p>
-                              <w:r>
-                                <w:t>4</w:t>
-                              </w:r>
-                            </w:p>
-                          </w:txbxContent>
-                        </wps:txbx>
-                        <wps:bodyPr rot="0" vert="horz" wrap="square" lIns="91440" tIns="45720" rIns="91440" bIns="45720" anchor="t" anchorCtr="0">
-                          <a:spAutoFit/>
-                        </wps:bodyPr>
-                      </wps:wsp>
-                      <wps:wsp>
-                        <wps:cNvPr id="8" name="Надпись 2"/>
-                        <wps:cNvSpPr txBox="1">
-                          <a:spLocks noChangeArrowheads="1"/>
-                        </wps:cNvSpPr>
-                        <wps:spPr bwMode="auto">
-                          <a:xfrm>
-                            <a:off x="1712422" y="1862051"/>
-                            <a:ext cx="2576946" cy="415636"/>
-                          </a:xfrm>
-                          <a:prstGeom prst="rect">
-                            <a:avLst/>
-                          </a:prstGeom>
-                          <a:noFill/>
-                          <a:ln w="9525">
-                            <a:noFill/>
-                            <a:miter lim="800000"/>
-                            <a:headEnd/>
-                            <a:tailEnd/>
-                          </a:ln>
-                        </wps:spPr>
-                        <wps:txbx>
-                          <w:txbxContent>
-                            <w:p>
-                              <m:oMathPara>
-                                <m:oMath>
-                                  <m:sSub>
-                                    <m:sSubPr>
-                                      <m:ctrlPr>
-                                        <w:rPr>
-                                          <w:rFonts w:ascii="Cambria Math" w:hAnsi="Cambria Math"/>
-                                          <w:i/>
-                                        </w:rPr>
-                                      </m:ctrlPr>
-                                    </m:sSubPr>
-                                    <m:e>
-                                      <m:r>
-                                        <w:rPr>
-                                          <w:rFonts w:ascii="Cambria Math" w:hAnsi="Cambria Math"/>
-                                          <w:lang w:val="en-US"/>
-                                        </w:rPr>
-                                        <m:t>F</m:t>
-                                      </m:r>
-                                    </m:e>
-                                    <m:sub>
-                                      <m:r>
-                                        <w:rPr>
-                                          <w:rFonts w:ascii="Cambria Math" w:hAnsi="Cambria Math"/>
-                                        </w:rPr>
-                                        <m:t>1</m:t>
-                                      </m:r>
-                                    </m:sub>
-                                  </m:sSub>
-                                  <m:r>
-                                    <w:rPr>
-                                      <w:rFonts w:ascii="Cambria Math" w:hAnsi="Cambria Math"/>
-                                    </w:rPr>
-                                    <m:t>=1</m:t>
-                                  </m:r>
-                                </m:oMath>
-                              </m:oMathPara>
-                            </w:p>
-                          </w:txbxContent>
-                        </wps:txbx>
-                        <wps:bodyPr rot="0" vert="horz" wrap="square" lIns="91440" tIns="45720" rIns="91440" bIns="45720" anchor="t" anchorCtr="0">
-                          <a:spAutoFit/>
-                        </wps:bodyPr>
-                      </wps:wsp>
-                      <wps:wsp>
-                        <wps:cNvPr id="9" name="Надпись 2"/>
-                        <wps:cNvSpPr txBox="1">
-                          <a:spLocks noChangeArrowheads="1"/>
-                        </wps:cNvSpPr>
-                        <wps:spPr bwMode="auto">
-                          <a:xfrm>
-                            <a:off x="1654233" y="1305098"/>
-                            <a:ext cx="2576946" cy="415636"/>
-                          </a:xfrm>
-                          <a:prstGeom prst="rect">
-                            <a:avLst/>
-                          </a:prstGeom>
-                          <a:noFill/>
-                          <a:ln w="9525">
-                            <a:noFill/>
-                            <a:miter lim="800000"/>
-                            <a:headEnd/>
-                            <a:tailEnd/>
-                          </a:ln>
-                        </wps:spPr>
-                        <wps:txbx>
-                          <w:txbxContent>
-                            <w:p>
-                              <m:oMathPara>
-                                <m:oMath>
-                                  <m:sSub>
-                                    <m:sSubPr>
-                                      <m:ctrlPr>
-                                        <w:rPr>
-                                          <w:rFonts w:ascii="Cambria Math" w:hAnsi="Cambria Math"/>
-                                          <w:i/>
-                                        </w:rPr>
-                                      </m:ctrlPr>
-                                    </m:sSubPr>
-                                    <m:e>
-                                      <m:r>
-                                        <w:rPr>
-                                          <w:rFonts w:ascii="Cambria Math" w:hAnsi="Cambria Math"/>
-                                        </w:rPr>
-                                        <m:t>F</m:t>
-                                      </m:r>
-                                    </m:e>
-                                    <m:sub>
-                                      <m:r>
-                                        <w:rPr>
-                                          <w:rFonts w:ascii="Cambria Math" w:hAnsi="Cambria Math"/>
-                                        </w:rPr>
-                                        <m:t>2</m:t>
-                                      </m:r>
-                                    </m:sub>
-                                  </m:sSub>
-                                  <m:r>
-                                    <w:rPr>
-                                      <w:rFonts w:ascii="Cambria Math" w:hAnsi="Cambria Math"/>
-                                    </w:rPr>
-                                    <m:t>=3</m:t>
-                                  </m:r>
-                                </m:oMath>
-                              </m:oMathPara>
                             </w:p>
                           </w:txbxContent>
                         </wps:txbx>
@@ -1584,315 +1607,354 @@
           </mc:Choice>
           <mc:Fallback>
             <w:pict>
-              <v:group id="Группа 11" o:spid="_x0000_s1027" style="position:absolute;margin-left:-8.6pt;margin-top:.25pt;width:352.8pt;height:240.2pt;z-index:251683840" coordsize="44805,30507" o:gfxdata="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">
-                <v:shapetype id="_x0000_t75" coordsize="21600,21600" o:spt="75" o:preferrelative="t" path="m@4@5l@4@11@9@11@9@5xe" filled="f" stroked="f">
-                  <v:stroke joinstyle="miter"/>
-                  <v:formulas>
-                    <v:f eqn="if lineDrawn pixelLineWidth 0"/>
-                    <v:f eqn="sum @0 1 0"/>
-                    <v:f eqn="sum 0 0 @1"/>
-                    <v:f eqn="prod @2 1 2"/>
-                    <v:f eqn="prod @3 21600 pixelWidth"/>
-                    <v:f eqn="prod @3 21600 pixelHeight"/>
-                    <v:f eqn="sum @0 0 1"/>
-                    <v:f eqn="prod @6 1 2"/>
-                    <v:f eqn="prod @7 21600 pixelWidth"/>
-                    <v:f eqn="sum @8 21600 0"/>
-                    <v:f eqn="prod @7 21600 pixelHeight"/>
-                    <v:f eqn="sum @10 21600 0"/>
-                  </v:formulas>
-                  <v:path o:extrusionok="f" gradientshapeok="t" o:connecttype="rect"/>
-                  <o:lock v:ext="edit" aspectratio="t"/>
-                </v:shapetype>
-                <v:shape id="Рисунок 1" o:spid="_x0000_s1028" type="#_x0000_t75" style="position:absolute;width:27016;height:29759;visibility:visible;mso-wrap-style:square" o:gfxdata="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">
-                  <v:imagedata r:id="rId6" o:title="графичек"/>
-                  <v:path arrowok="t"/>
-                </v:shape>
-                <v:shape id="_x0000_s1029" type="#_x0000_t202" style="position:absolute;left:2410;top:997;width:25770;height:24273;visibility:visible;mso-wrap-style:square;v-text-anchor:top" o:gfxdata="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" filled="f" stroked="f">
-                  <v:textbox>
+              <v:group id="Группа 16" o:spid="_x0000_s1027" style="position:absolute;margin-left:-8.85pt;margin-top:-.1pt;width:352.8pt;height:240.2pt;z-index:251688960" coordsize="44805,30505" o:gfxdata="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">
+                <v:group id="Группа 11" o:spid="_x0000_s1028" style="position:absolute;width:44805;height:30505" coordsize="44805,30507" o:gfxdata="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">
+                  <v:shapetype id="_x0000_t75" coordsize="21600,21600" o:spt="75" o:preferrelative="t" path="m@4@5l@4@11@9@11@9@5xe" filled="f" stroked="f">
+                    <v:stroke joinstyle="miter"/>
+                    <v:formulas>
+                      <v:f eqn="if lineDrawn pixelLineWidth 0"/>
+                      <v:f eqn="sum @0 1 0"/>
+                      <v:f eqn="sum 0 0 @1"/>
+                      <v:f eqn="prod @2 1 2"/>
+                      <v:f eqn="prod @3 21600 pixelWidth"/>
+                      <v:f eqn="prod @3 21600 pixelHeight"/>
+                      <v:f eqn="sum @0 0 1"/>
+                      <v:f eqn="prod @6 1 2"/>
+                      <v:f eqn="prod @7 21600 pixelWidth"/>
+                      <v:f eqn="sum @8 21600 0"/>
+                      <v:f eqn="prod @7 21600 pixelHeight"/>
+                      <v:f eqn="sum @10 21600 0"/>
+                    </v:formulas>
+                    <v:path o:extrusionok="f" gradientshapeok="t" o:connecttype="rect"/>
+                    <o:lock v:ext="edit" aspectratio="t"/>
+                  </v:shapetype>
+                  <v:shape id="Рисунок 1" o:spid="_x0000_s1029" type="#_x0000_t75" style="position:absolute;width:27016;height:29759;visibility:visible;mso-wrap-style:square" o:gfxdata="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">
+                    <v:imagedata r:id="rId6" o:title="графичек"/>
+                    <v:path arrowok="t"/>
+                  </v:shape>
+                  <v:shapetype id="_x0000_t202" coordsize="21600,21600" o:spt="202" path="m,l,21600r21600,l21600,xe">
+                    <v:stroke joinstyle="miter"/>
+                    <v:path gradientshapeok="t" o:connecttype="rect"/>
+                  </v:shapetype>
+                  <v:shape id="_x0000_s1030" type="#_x0000_t202" style="position:absolute;left:2410;top:997;width:25770;height:24273;visibility:visible;mso-wrap-style:square;v-text-anchor:top" o:gfxdata="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" filled="f" stroked="f">
+                    <v:textbox>
+                      <w:txbxContent>
+                        <w:p>
+                          <w:pPr>
+                            <w:spacing w:after="0"/>
+                            <w:rPr>
+                              <w:sz w:val="26"/>
+                              <w:szCs w:val="26"/>
+                            </w:rPr>
+                          </w:pPr>
+                          <w:r>
+                            <w:rPr>
+                              <w:sz w:val="26"/>
+                              <w:szCs w:val="26"/>
+                            </w:rPr>
+                            <w:t>9</w:t>
+                          </w:r>
+                        </w:p>
+                        <w:p>
+                          <w:pPr>
+                            <w:spacing w:after="0"/>
+                            <w:rPr>
+                              <w:sz w:val="26"/>
+                              <w:szCs w:val="26"/>
+                            </w:rPr>
+                          </w:pPr>
+                          <w:r>
+                            <w:rPr>
+                              <w:sz w:val="26"/>
+                              <w:szCs w:val="26"/>
+                            </w:rPr>
+                            <w:t>8</w:t>
+                          </w:r>
+                        </w:p>
+                        <w:p>
+                          <w:pPr>
+                            <w:spacing w:after="0"/>
+                            <w:rPr>
+                              <w:sz w:val="26"/>
+                              <w:szCs w:val="26"/>
+                            </w:rPr>
+                          </w:pPr>
+                          <w:r>
+                            <w:rPr>
+                              <w:sz w:val="26"/>
+                              <w:szCs w:val="26"/>
+                            </w:rPr>
+                            <w:t>7</w:t>
+                          </w:r>
+                        </w:p>
+                        <w:p>
+                          <w:pPr>
+                            <w:spacing w:after="0"/>
+                            <w:rPr>
+                              <w:sz w:val="26"/>
+                              <w:szCs w:val="26"/>
+                            </w:rPr>
+                          </w:pPr>
+                          <w:r>
+                            <w:rPr>
+                              <w:sz w:val="26"/>
+                              <w:szCs w:val="26"/>
+                            </w:rPr>
+                            <w:t>6</w:t>
+                          </w:r>
+                        </w:p>
+                        <w:p>
+                          <w:pPr>
+                            <w:spacing w:after="0"/>
+                            <w:rPr>
+                              <w:sz w:val="26"/>
+                              <w:szCs w:val="26"/>
+                            </w:rPr>
+                          </w:pPr>
+                          <w:r>
+                            <w:rPr>
+                              <w:sz w:val="26"/>
+                              <w:szCs w:val="26"/>
+                            </w:rPr>
+                            <w:t>5</w:t>
+                          </w:r>
+                        </w:p>
+                        <w:p>
+                          <w:pPr>
+                            <w:spacing w:after="0"/>
+                            <w:rPr>
+                              <w:sz w:val="26"/>
+                              <w:szCs w:val="26"/>
+                            </w:rPr>
+                          </w:pPr>
+                          <w:r>
+                            <w:rPr>
+                              <w:sz w:val="26"/>
+                              <w:szCs w:val="26"/>
+                            </w:rPr>
+                            <w:t>4</w:t>
+                          </w:r>
+                        </w:p>
+                        <w:p>
+                          <w:pPr>
+                            <w:spacing w:after="0"/>
+                            <w:rPr>
+                              <w:sz w:val="26"/>
+                              <w:szCs w:val="26"/>
+                            </w:rPr>
+                          </w:pPr>
+                          <w:r>
+                            <w:rPr>
+                              <w:sz w:val="26"/>
+                              <w:szCs w:val="26"/>
+                            </w:rPr>
+                            <w:t>3</w:t>
+                          </w:r>
+                        </w:p>
+                        <w:p>
+                          <w:pPr>
+                            <w:spacing w:after="0"/>
+                            <w:rPr>
+                              <w:sz w:val="26"/>
+                              <w:szCs w:val="26"/>
+                            </w:rPr>
+                          </w:pPr>
+                          <w:r>
+                            <w:rPr>
+                              <w:sz w:val="26"/>
+                              <w:szCs w:val="26"/>
+                            </w:rPr>
+                            <w:t>2</w:t>
+                          </w:r>
+                        </w:p>
+                        <w:p>
+                          <w:pPr>
+                            <w:spacing w:after="0"/>
+                            <w:rPr>
+                              <w:sz w:val="26"/>
+                              <w:szCs w:val="26"/>
+                            </w:rPr>
+                          </w:pPr>
+                          <w:r>
+                            <w:rPr>
+                              <w:sz w:val="26"/>
+                              <w:szCs w:val="26"/>
+                            </w:rPr>
+                            <w:t>1</w:t>
+                          </w:r>
+                        </w:p>
+                      </w:txbxContent>
+                    </v:textbox>
+                  </v:shape>
+                  <v:line id="Прямая соединительная линия 2" o:spid="_x0000_s1031" style="position:absolute;visibility:visible;mso-wrap-style:square" from="1828,20615" to="32746,20615" o:connectortype="straight" o:gfxdata="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" strokecolor="#4f81bd [3204]" strokeweight="2pt">
+                    <v:shadow on="t" color="black" opacity="24903f" origin=",.5" offset="0,.55556mm"/>
+                  </v:line>
+                  <v:line id="Прямая соединительная линия 3" o:spid="_x0000_s1032" style="position:absolute;visibility:visible;mso-wrap-style:square" from="1080,16043" to="31998,16043" o:connectortype="straight" o:gfxdata="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" strokecolor="#4f81bd [3204]" strokeweight="2pt">
+                    <v:shadow on="t" color="black" opacity="24903f" origin=",.5" offset="0,.55556mm"/>
+                  </v:line>
+                  <v:shape id="_x0000_s1033" type="#_x0000_t202" style="position:absolute;left:13217;top:1911;width:25769;height:4240;visibility:visible;mso-wrap-style:square;v-text-anchor:top" o:gfxdata="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" filled="f" stroked="f">
+                    <v:textbox style="mso-fit-shape-to-text:t">
+                      <w:txbxContent>
+                        <w:p>
+                          <w:r>
+                            <w:t>1</w:t>
+                          </w:r>
+                        </w:p>
+                      </w:txbxContent>
+                    </v:textbox>
+                  </v:shape>
+                  <v:shape id="_x0000_s1034" type="#_x0000_t202" style="position:absolute;left:19036;top:8977;width:25769;height:4240;visibility:visible;mso-wrap-style:square;v-text-anchor:top" o:gfxdata="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" filled="f" stroked="f">
+                    <v:textbox style="mso-fit-shape-to-text:t">
+                      <w:txbxContent>
+                        <w:p>
+                          <w:r>
+                            <w:t>2</w:t>
+                          </w:r>
+                        </w:p>
+                      </w:txbxContent>
+                    </v:textbox>
+                  </v:shape>
+                  <v:shape id="_x0000_s1035" type="#_x0000_t202" style="position:absolute;left:6068;top:3574;width:25769;height:4239;visibility:visible;mso-wrap-style:square;v-text-anchor:top" o:gfxdata="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" filled="f" stroked="f">
+                    <v:textbox style="mso-fit-shape-to-text:t">
+                      <w:txbxContent>
+                        <w:p>
+                          <w:r>
+                            <w:t>3</w:t>
+                          </w:r>
+                        </w:p>
+                      </w:txbxContent>
+                    </v:textbox>
+                  </v:shape>
+                  <v:shape id="_x0000_s1036" type="#_x0000_t202" style="position:absolute;left:11388;top:26268;width:25769;height:4239;visibility:visible;mso-wrap-style:square;v-text-anchor:top" o:gfxdata="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" filled="f" stroked="f">
+                    <v:textbox style="mso-fit-shape-to-text:t">
+                      <w:txbxContent>
+                        <w:p>
+                          <w:r>
+                            <w:t>4</w:t>
+                          </w:r>
+                        </w:p>
+                      </w:txbxContent>
+                    </v:textbox>
+                  </v:shape>
+                  <v:shape id="_x0000_s1037" type="#_x0000_t202" style="position:absolute;left:17124;top:18620;width:25769;height:4156;visibility:visible;mso-wrap-style:square;v-text-anchor:top" o:gfxdata="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" filled="f" stroked="f">
+                    <v:textbox style="mso-fit-shape-to-text:t">
+                      <w:txbxContent>
+                        <w:p>
+                          <m:oMathPara>
+                            <m:oMath>
+                              <m:sSub>
+                                <m:sSubPr>
+                                  <m:ctrlPr>
+                                    <w:rPr>
+                                      <w:rFonts w:ascii="Cambria Math" w:hAnsi="Cambria Math"/>
+                                      <w:i/>
+                                    </w:rPr>
+                                  </m:ctrlPr>
+                                </m:sSubPr>
+                                <m:e>
+                                  <m:r>
+                                    <w:rPr>
+                                      <w:rFonts w:ascii="Cambria Math" w:hAnsi="Cambria Math"/>
+                                      <w:lang w:val="en-US"/>
+                                    </w:rPr>
+                                    <m:t>F</m:t>
+                                  </m:r>
+                                </m:e>
+                                <m:sub>
+                                  <m:r>
+                                    <w:rPr>
+                                      <w:rFonts w:ascii="Cambria Math" w:hAnsi="Cambria Math"/>
+                                    </w:rPr>
+                                    <m:t>1</m:t>
+                                  </m:r>
+                                </m:sub>
+                              </m:sSub>
+                              <m:r>
+                                <w:rPr>
+                                  <w:rFonts w:ascii="Cambria Math" w:hAnsi="Cambria Math"/>
+                                </w:rPr>
+                                <m:t>=1</m:t>
+                              </m:r>
+                            </m:oMath>
+                          </m:oMathPara>
+                        </w:p>
+                      </w:txbxContent>
+                    </v:textbox>
+                  </v:shape>
+                  <v:shape id="_x0000_s1038" type="#_x0000_t202" style="position:absolute;left:16542;top:13050;width:25769;height:4157;visibility:visible;mso-wrap-style:square;v-text-anchor:top" o:gfxdata="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" filled="f" stroked="f">
+                    <v:textbox style="mso-fit-shape-to-text:t">
+                      <w:txbxContent>
+                        <w:p>
+                          <m:oMathPara>
+                            <m:oMath>
+                              <m:sSub>
+                                <m:sSubPr>
+                                  <m:ctrlPr>
+                                    <w:rPr>
+                                      <w:rFonts w:ascii="Cambria Math" w:hAnsi="Cambria Math"/>
+                                      <w:i/>
+                                    </w:rPr>
+                                  </m:ctrlPr>
+                                </m:sSubPr>
+                                <m:e>
+                                  <m:r>
+                                    <w:rPr>
+                                      <w:rFonts w:ascii="Cambria Math" w:hAnsi="Cambria Math"/>
+                                    </w:rPr>
+                                    <m:t>F</m:t>
+                                  </m:r>
+                                </m:e>
+                                <m:sub>
+                                  <m:r>
+                                    <w:rPr>
+                                      <w:rFonts w:ascii="Cambria Math" w:hAnsi="Cambria Math"/>
+                                    </w:rPr>
+                                    <m:t>2</m:t>
+                                  </m:r>
+                                </m:sub>
+                              </m:sSub>
+                              <m:r>
+                                <w:rPr>
+                                  <w:rFonts w:ascii="Cambria Math" w:hAnsi="Cambria Math"/>
+                                </w:rPr>
+                                <m:t>=3</m:t>
+                              </m:r>
+                            </m:oMath>
+                          </m:oMathPara>
+                        </w:p>
+                      </w:txbxContent>
+                    </v:textbox>
+                  </v:shape>
+                </v:group>
+                <v:shape id="_x0000_s1039" type="#_x0000_t202" style="position:absolute;left:11356;top:8111;width:25957;height:4572;visibility:visible;mso-wrap-style:square;v-text-anchor:top" o:gfxdata="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" filled="f" stroked="f">
+                  <v:textbox style="mso-fit-shape-to-text:t">
                     <w:txbxContent>
                       <w:p>
                         <w:pPr>
-                          <w:spacing w:after="0"/>
                           <w:rPr>
+                            <w:b/>
                             <w:sz w:val="26"/>
                             <w:szCs w:val="26"/>
                           </w:rPr>
                         </w:pPr>
                         <w:r>
                           <w:rPr>
+                            <w:b/>
                             <w:sz w:val="26"/>
                             <w:szCs w:val="26"/>
+                            <w:lang w:val="en-US"/>
                           </w:rPr>
-                          <w:t>9</w:t>
+                          <w:t>Opt</w:t>
                         </w:r>
-                      </w:p>
-                      <w:p>
-                        <w:pPr>
-                          <w:spacing w:after="0"/>
+                        <w:r>
                           <w:rPr>
+                            <w:b/>
                             <w:sz w:val="26"/>
                             <w:szCs w:val="26"/>
+                            <w:lang w:val="en-US"/>
                           </w:rPr>
-                        </w:pPr>
-                        <w:r>
-                          <w:rPr>
-                            <w:sz w:val="26"/>
-                            <w:szCs w:val="26"/>
-                          </w:rPr>
-                          <w:t>8</w:t>
+                          <w:t>.</w:t>
                         </w:r>
-                      </w:p>
-                      <w:p>
-                        <w:pPr>
-                          <w:spacing w:after="0"/>
-                          <w:rPr>
-                            <w:sz w:val="26"/>
-                            <w:szCs w:val="26"/>
-                          </w:rPr>
-                        </w:pPr>
-                        <w:r>
-                          <w:rPr>
-                            <w:sz w:val="26"/>
-                            <w:szCs w:val="26"/>
-                          </w:rPr>
-                          <w:t>7</w:t>
-                        </w:r>
-                      </w:p>
-                      <w:p>
-                        <w:pPr>
-                          <w:spacing w:after="0"/>
-                          <w:rPr>
-                            <w:sz w:val="26"/>
-                            <w:szCs w:val="26"/>
-                          </w:rPr>
-                        </w:pPr>
-                        <w:r>
-                          <w:rPr>
-                            <w:sz w:val="26"/>
-                            <w:szCs w:val="26"/>
-                          </w:rPr>
-                          <w:t>6</w:t>
-                        </w:r>
-                      </w:p>
-                      <w:p>
-                        <w:pPr>
-                          <w:spacing w:after="0"/>
-                          <w:rPr>
-                            <w:sz w:val="26"/>
-                            <w:szCs w:val="26"/>
-                          </w:rPr>
-                        </w:pPr>
-                        <w:r>
-                          <w:rPr>
-                            <w:sz w:val="26"/>
-                            <w:szCs w:val="26"/>
-                          </w:rPr>
-                          <w:t>5</w:t>
-                        </w:r>
-                      </w:p>
-                      <w:p>
-                        <w:pPr>
-                          <w:spacing w:after="0"/>
-                          <w:rPr>
-                            <w:sz w:val="26"/>
-                            <w:szCs w:val="26"/>
-                          </w:rPr>
-                        </w:pPr>
-                        <w:r>
-                          <w:rPr>
-                            <w:sz w:val="26"/>
-                            <w:szCs w:val="26"/>
-                          </w:rPr>
-                          <w:t>4</w:t>
-                        </w:r>
-                      </w:p>
-                      <w:p>
-                        <w:pPr>
-                          <w:spacing w:after="0"/>
-                          <w:rPr>
-                            <w:sz w:val="26"/>
-                            <w:szCs w:val="26"/>
-                          </w:rPr>
-                        </w:pPr>
-                        <w:r>
-                          <w:rPr>
-                            <w:sz w:val="26"/>
-                            <w:szCs w:val="26"/>
-                          </w:rPr>
-                          <w:t>3</w:t>
-                        </w:r>
-                      </w:p>
-                      <w:p>
-                        <w:pPr>
-                          <w:spacing w:after="0"/>
-                          <w:rPr>
-                            <w:sz w:val="26"/>
-                            <w:szCs w:val="26"/>
-                          </w:rPr>
-                        </w:pPr>
-                        <w:r>
-                          <w:rPr>
-                            <w:sz w:val="26"/>
-                            <w:szCs w:val="26"/>
-                          </w:rPr>
-                          <w:t>2</w:t>
-                        </w:r>
-                      </w:p>
-                      <w:p>
-                        <w:pPr>
-                          <w:spacing w:after="0"/>
-                          <w:rPr>
-                            <w:sz w:val="26"/>
-                            <w:szCs w:val="26"/>
-                          </w:rPr>
-                        </w:pPr>
-                        <w:r>
-                          <w:rPr>
-                            <w:sz w:val="26"/>
-                            <w:szCs w:val="26"/>
-                          </w:rPr>
-                          <w:t>1</w:t>
-                        </w:r>
-                      </w:p>
-                    </w:txbxContent>
-                  </v:textbox>
-                </v:shape>
-                <v:line id="Прямая соединительная линия 2" o:spid="_x0000_s1030" style="position:absolute;visibility:visible;mso-wrap-style:square" from="1828,20615" to="32746,20615" o:connectortype="straight" o:gfxdata="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" strokecolor="#4f81bd [3204]" strokeweight="2pt">
-                  <v:shadow on="t" color="black" opacity="24903f" origin=",.5" offset="0,.55556mm"/>
-                </v:line>
-                <v:line id="Прямая соединительная линия 3" o:spid="_x0000_s1031" style="position:absolute;visibility:visible;mso-wrap-style:square" from="1080,16043" to="31998,16043" o:connectortype="straight" o:gfxdata="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" strokecolor="#4f81bd [3204]" strokeweight="2pt">
-                  <v:shadow on="t" color="black" opacity="24903f" origin=",.5" offset="0,.55556mm"/>
-                </v:line>
-                <v:shape id="_x0000_s1032" type="#_x0000_t202" style="position:absolute;left:13217;top:1911;width:25769;height:4240;visibility:visible;mso-wrap-style:square;v-text-anchor:top" o:gfxdata="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" filled="f" stroked="f">
-                  <v:textbox style="mso-fit-shape-to-text:t">
-                    <w:txbxContent>
-                      <w:p>
-                        <w:r>
-                          <w:t>1</w:t>
-                        </w:r>
-                      </w:p>
-                    </w:txbxContent>
-                  </v:textbox>
-                </v:shape>
-                <v:shape id="_x0000_s1033" type="#_x0000_t202" style="position:absolute;left:19036;top:8977;width:25769;height:4240;visibility:visible;mso-wrap-style:square;v-text-anchor:top" o:gfxdata="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" filled="f" stroked="f">
-                  <v:textbox style="mso-fit-shape-to-text:t">
-                    <w:txbxContent>
-                      <w:p>
-                        <w:r>
-                          <w:t>2</w:t>
-                        </w:r>
-                      </w:p>
-                    </w:txbxContent>
-                  </v:textbox>
-                </v:shape>
-                <v:shape id="_x0000_s1034" type="#_x0000_t202" style="position:absolute;left:6068;top:3574;width:25769;height:4239;visibility:visible;mso-wrap-style:square;v-text-anchor:top" o:gfxdata="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" filled="f" stroked="f">
-                  <v:textbox style="mso-fit-shape-to-text:t">
-                    <w:txbxContent>
-                      <w:p>
-                        <w:r>
-                          <w:t>3</w:t>
-                        </w:r>
-                      </w:p>
-                    </w:txbxContent>
-                  </v:textbox>
-                </v:shape>
-                <v:shape id="_x0000_s1035" type="#_x0000_t202" style="position:absolute;left:11388;top:26268;width:25769;height:4239;visibility:visible;mso-wrap-style:square;v-text-anchor:top" o:gfxdata="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" filled="f" stroked="f">
-                  <v:textbox style="mso-fit-shape-to-text:t">
-                    <w:txbxContent>
-                      <w:p>
-                        <w:r>
-                          <w:t>4</w:t>
-                        </w:r>
-                      </w:p>
-                    </w:txbxContent>
-                  </v:textbox>
-                </v:shape>
-                <v:shape id="_x0000_s1036" type="#_x0000_t202" style="position:absolute;left:17124;top:18620;width:25769;height:4156;visibility:visible;mso-wrap-style:square;v-text-anchor:top" o:gfxdata="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" filled="f" stroked="f">
-                  <v:textbox style="mso-fit-shape-to-text:t">
-                    <w:txbxContent>
-                      <w:p>
-                        <m:oMathPara>
-                          <m:oMath>
-                            <m:sSub>
-                              <m:sSubPr>
-                                <m:ctrlPr>
-                                  <w:rPr>
-                                    <w:rFonts w:ascii="Cambria Math" w:hAnsi="Cambria Math"/>
-                                    <w:i/>
-                                  </w:rPr>
-                                </m:ctrlPr>
-                              </m:sSubPr>
-                              <m:e>
-                                <m:r>
-                                  <w:rPr>
-                                    <w:rFonts w:ascii="Cambria Math" w:hAnsi="Cambria Math"/>
-                                    <w:lang w:val="en-US"/>
-                                  </w:rPr>
-                                  <m:t>F</m:t>
-                                </m:r>
-                              </m:e>
-                              <m:sub>
-                                <m:r>
-                                  <w:rPr>
-                                    <w:rFonts w:ascii="Cambria Math" w:hAnsi="Cambria Math"/>
-                                  </w:rPr>
-                                  <m:t>1</m:t>
-                                </m:r>
-                              </m:sub>
-                            </m:sSub>
-                            <m:r>
-                              <w:rPr>
-                                <w:rFonts w:ascii="Cambria Math" w:hAnsi="Cambria Math"/>
-                              </w:rPr>
-                              <m:t>=1</m:t>
-                            </m:r>
-                          </m:oMath>
-                        </m:oMathPara>
-                      </w:p>
-                    </w:txbxContent>
-                  </v:textbox>
-                </v:shape>
-                <v:shape id="_x0000_s1037" type="#_x0000_t202" style="position:absolute;left:16542;top:13050;width:25769;height:4157;visibility:visible;mso-wrap-style:square;v-text-anchor:top" o:gfxdata="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" filled="f" stroked="f">
-                  <v:textbox style="mso-fit-shape-to-text:t">
-                    <w:txbxContent>
-                      <w:p>
-                        <m:oMathPara>
-                          <m:oMath>
-                            <m:sSub>
-                              <m:sSubPr>
-                                <m:ctrlPr>
-                                  <w:rPr>
-                                    <w:rFonts w:ascii="Cambria Math" w:hAnsi="Cambria Math"/>
-                                    <w:i/>
-                                  </w:rPr>
-                                </m:ctrlPr>
-                              </m:sSubPr>
-                              <m:e>
-                                <m:r>
-                                  <w:rPr>
-                                    <w:rFonts w:ascii="Cambria Math" w:hAnsi="Cambria Math"/>
-                                  </w:rPr>
-                                  <m:t>F</m:t>
-                                </m:r>
-                              </m:e>
-                              <m:sub>
-                                <m:r>
-                                  <w:rPr>
-                                    <w:rFonts w:ascii="Cambria Math" w:hAnsi="Cambria Math"/>
-                                  </w:rPr>
-                                  <m:t>2</m:t>
-                                </m:r>
-                              </m:sub>
-                            </m:sSub>
-                            <m:r>
-                              <w:rPr>
-                                <w:rFonts w:ascii="Cambria Math" w:hAnsi="Cambria Math"/>
-                              </w:rPr>
-                              <m:t>=3</m:t>
-                            </m:r>
-                          </m:oMath>
-                        </m:oMathPara>
                       </w:p>
                     </w:txbxContent>
                   </v:textbox>
@@ -2770,7 +2832,6 @@
           <w:rFonts w:ascii="Consolas" w:hAnsi="Consolas" w:cs="Consolas"/>
           <w:sz w:val="28"/>
           <w:szCs w:val="28"/>
-          <w:lang w:val="en-US"/>
         </w:rPr>
       </w:pPr>
       <w:r>
@@ -3075,7 +3136,7 @@
                   <w:szCs w:val="28"/>
                   <w:lang w:val="en-US"/>
                 </w:rPr>
-                <m:t>2</m:t>
+                <m:t>1</m:t>
               </m:r>
             </m:sub>
           </m:sSub>
@@ -3119,7 +3180,7 @@
                   <w:szCs w:val="28"/>
                   <w:lang w:val="en-US"/>
                 </w:rPr>
-                <m:t>1</m:t>
+                <m:t>2</m:t>
               </m:r>
             </m:sub>
           </m:sSub>
@@ -3524,6 +3585,8 @@
         <w:lastRenderedPageBreak/>
         <w:br w:type="page"/>
       </w:r>
+      <w:bookmarkStart w:id="0" w:name="_GoBack"/>
+      <w:bookmarkEnd w:id="0"/>
     </w:p>
     <w:p>
       <w:pPr>
@@ -3770,40 +3833,6 @@
                 <w:szCs w:val="28"/>
               </w:rPr>
             </w:pPr>
-            <m:oMath>
-              <m:sSub>
-                <m:sSubPr>
-                  <m:ctrlPr>
-                    <w:rPr>
-                      <w:rFonts w:ascii="Cambria Math" w:hAnsi="Cambria Math" w:cs="Consolas"/>
-                      <w:i/>
-                      <w:sz w:val="28"/>
-                      <w:szCs w:val="28"/>
-                    </w:rPr>
-                  </m:ctrlPr>
-                </m:sSubPr>
-                <m:e>
-                  <m:r>
-                    <w:rPr>
-                      <w:rFonts w:ascii="Cambria Math" w:hAnsi="Cambria Math" w:cs="Consolas"/>
-                      <w:sz w:val="28"/>
-                      <w:szCs w:val="28"/>
-                    </w:rPr>
-                    <m:t>x</m:t>
-                  </m:r>
-                </m:e>
-                <m:sub>
-                  <m:r>
-                    <w:rPr>
-                      <w:rFonts w:ascii="Cambria Math" w:hAnsi="Cambria Math" w:cs="Consolas"/>
-                      <w:sz w:val="28"/>
-                      <w:szCs w:val="28"/>
-                    </w:rPr>
-                    <m:t>3</m:t>
-                  </m:r>
-                </m:sub>
-              </m:sSub>
-            </m:oMath>
             <w:r>
               <w:rPr>
                 <w:noProof/>
@@ -3812,13 +3841,13 @@
               <mc:AlternateContent>
                 <mc:Choice Requires="wps">
                   <w:drawing>
-                    <wp:anchor distT="0" distB="0" distL="114300" distR="114300" simplePos="0" relativeHeight="251663360" behindDoc="0" locked="0" layoutInCell="1" allowOverlap="1" wp14:anchorId="77DFB3B6" wp14:editId="5BFE502A">
+                    <wp:anchor distT="0" distB="0" distL="114300" distR="114300" simplePos="0" relativeHeight="251663360" behindDoc="0" locked="0" layoutInCell="1" allowOverlap="1" wp14:anchorId="483A0DA4" wp14:editId="762A1688">
                       <wp:simplePos x="0" y="0"/>
                       <wp:positionH relativeFrom="column">
-                        <wp:posOffset>513715</wp:posOffset>
+                        <wp:posOffset>514985</wp:posOffset>
                       </wp:positionH>
                       <wp:positionV relativeFrom="paragraph">
-                        <wp:posOffset>615315</wp:posOffset>
+                        <wp:posOffset>616585</wp:posOffset>
                       </wp:positionV>
                       <wp:extent cx="390525" cy="361950"/>
                       <wp:effectExtent l="0" t="0" r="85725" b="95250"/>
@@ -3876,7 +3905,7 @@
                 </mc:Choice>
                 <mc:Fallback>
                   <w:pict>
-                    <v:shape id="Дуга 21" o:spid="_x0000_s1026" style="position:absolute;margin-left:40.45pt;margin-top:48.45pt;width:30.75pt;height:28.5pt;rotation:180;flip:x;z-index:251663360;visibility:visible;mso-wrap-style:square;mso-width-percent:0;mso-height-percent:0;mso-wrap-distance-left:9pt;mso-wrap-distance-top:0;mso-wrap-distance-right:9pt;mso-wrap-distance-bottom:0;mso-position-horizontal:absolute;mso-position-horizontal-relative:text;mso-position-vertical:absolute;mso-position-vertical-relative:text;mso-width-percent:0;mso-height-percent:0;mso-width-relative:margin;mso-height-relative:margin;v-text-anchor:middle" coordsize="390525,361950" o:gfxdata="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" path="m113162,16775nsc181141,-12422,261151,-2994,319084,41040v65054,49447,88621,131953,58487,204756l195263,180975,113162,16775xem113162,16775nfc181141,-12422,261151,-2994,319084,41040v65054,49447,88621,131953,58487,204756e" filled="f" strokecolor="black [3200]" strokeweight="2pt">
+                    <v:shape id="Дуга 21" o:spid="_x0000_s1026" style="position:absolute;margin-left:40.55pt;margin-top:48.55pt;width:30.75pt;height:28.5pt;rotation:180;flip:x;z-index:251663360;visibility:visible;mso-wrap-style:square;mso-width-percent:0;mso-height-percent:0;mso-wrap-distance-left:9pt;mso-wrap-distance-top:0;mso-wrap-distance-right:9pt;mso-wrap-distance-bottom:0;mso-position-horizontal:absolute;mso-position-horizontal-relative:text;mso-position-vertical:absolute;mso-position-vertical-relative:text;mso-width-percent:0;mso-height-percent:0;mso-width-relative:margin;mso-height-relative:margin;v-text-anchor:middle" coordsize="390525,361950" o:gfxdata="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" path="m113162,16775nsc181141,-12422,261151,-2994,319084,41040v65054,49447,88621,131953,58487,204756l195263,180975,113162,16775xem113162,16775nfc181141,-12422,261151,-2994,319084,41040v65054,49447,88621,131953,58487,204756e" filled="f" strokecolor="black [3200]" strokeweight="2pt">
                       <v:shadow on="t" color="black" opacity="24903f" origin=",.5" offset="0,.55556mm"/>
                       <v:path arrowok="t" o:connecttype="custom" o:connectlocs="113162,16775;319084,41040;377571,245796" o:connectangles="0,0,0"/>
                     </v:shape>
@@ -3884,6 +3913,40 @@
                 </mc:Fallback>
               </mc:AlternateContent>
             </w:r>
+            <m:oMath>
+              <m:sSub>
+                <m:sSubPr>
+                  <m:ctrlPr>
+                    <w:rPr>
+                      <w:rFonts w:ascii="Cambria Math" w:hAnsi="Cambria Math" w:cs="Consolas"/>
+                      <w:i/>
+                      <w:sz w:val="28"/>
+                      <w:szCs w:val="28"/>
+                    </w:rPr>
+                  </m:ctrlPr>
+                </m:sSubPr>
+                <m:e>
+                  <m:r>
+                    <w:rPr>
+                      <w:rFonts w:ascii="Cambria Math" w:hAnsi="Cambria Math" w:cs="Consolas"/>
+                      <w:sz w:val="28"/>
+                      <w:szCs w:val="28"/>
+                    </w:rPr>
+                    <m:t>x</m:t>
+                  </m:r>
+                </m:e>
+                <m:sub>
+                  <m:r>
+                    <w:rPr>
+                      <w:rFonts w:ascii="Cambria Math" w:hAnsi="Cambria Math" w:cs="Consolas"/>
+                      <w:sz w:val="28"/>
+                      <w:szCs w:val="28"/>
+                    </w:rPr>
+                    <m:t>3</m:t>
+                  </m:r>
+                </m:sub>
+              </m:sSub>
+            </m:oMath>
           </w:p>
         </w:tc>
         <w:tc>
@@ -4346,6 +4409,17 @@
                 <w:rFonts w:ascii="Consolas" w:hAnsi="Consolas" w:cs="Consolas"/>
                 <w:sz w:val="28"/>
                 <w:szCs w:val="28"/>
+                <w:lang w:val="en-US"/>
+              </w:rPr>
+            </w:pPr>
+          </w:p>
+          <w:p>
+            <w:pPr>
+              <w:jc w:val="center"/>
+              <w:rPr>
+                <w:rFonts w:ascii="Consolas" w:hAnsi="Consolas" w:cs="Consolas"/>
+                <w:sz w:val="28"/>
+                <w:szCs w:val="28"/>
               </w:rPr>
             </w:pPr>
             <w:r>
@@ -4359,7 +4433,7 @@
               <mc:AlternateContent>
                 <mc:Choice Requires="wps">
                   <w:drawing>
-                    <wp:anchor distT="0" distB="0" distL="114300" distR="114300" simplePos="0" relativeHeight="251686912" behindDoc="0" locked="0" layoutInCell="1" allowOverlap="1">
+                    <wp:anchor distT="0" distB="0" distL="114300" distR="114300" simplePos="0" relativeHeight="251686912" behindDoc="0" locked="0" layoutInCell="1" allowOverlap="1" wp14:anchorId="626DA893" wp14:editId="23E905F1">
                       <wp:simplePos x="0" y="0"/>
                       <wp:positionH relativeFrom="column">
                         <wp:posOffset>750570</wp:posOffset>
@@ -4452,7 +4526,7 @@
               <mc:AlternateContent>
                 <mc:Choice Requires="wps">
                   <w:drawing>
-                    <wp:anchor distT="0" distB="0" distL="114300" distR="114300" simplePos="0" relativeHeight="251665408" behindDoc="0" locked="0" layoutInCell="1" allowOverlap="1" wp14:anchorId="6E1F679A" wp14:editId="45D667EB">
+                    <wp:anchor distT="0" distB="0" distL="114300" distR="114300" simplePos="0" relativeHeight="251665408" behindDoc="0" locked="0" layoutInCell="1" allowOverlap="1" wp14:anchorId="3D95AFAA" wp14:editId="3280E0AE">
                       <wp:simplePos x="0" y="0"/>
                       <wp:positionH relativeFrom="column">
                         <wp:posOffset>137160</wp:posOffset>
@@ -6977,8 +7051,6 @@
           <m:t>=5</m:t>
         </m:r>
       </m:oMath>
-      <w:bookmarkStart w:id="0" w:name="_GoBack"/>
-      <w:bookmarkEnd w:id="0"/>
     </w:p>
     <w:sectPr>
       <w:pgSz w:w="11906" w:h="16838"/>
